--- a/게임 기획/게임 기획/맵 기획서 - 박상욱.docx
+++ b/게임 기획/게임 기획/맵 기획서 - 박상욱.docx
@@ -7,30 +7,50 @@
         <w:rPr>
           <w:rFonts w:hint="eastAsia"/>
         </w:rPr>
-        <w:t xml:space="preserve">맵 </w:t>
-      </w:r>
-      <w:proofErr w:type="gramStart"/>
-      <w:r>
-        <w:rPr>
-          <w:rFonts w:hint="eastAsia"/>
-        </w:rPr>
-        <w:t xml:space="preserve">기획서 </w:t>
-      </w:r>
-      <w:r>
+        <w:t xml:space="preserve">맵 기획서 </w:t>
+      </w:r>
+      <w:r>
+        <w:t xml:space="preserve">: </w:t>
+      </w:r>
+      <w:r>
+        <w:rPr>
+          <w:rFonts w:hint="eastAsia"/>
+        </w:rPr>
+        <w:t>공튀기기</w:t>
+      </w:r>
+    </w:p>
+    <w:p>
+      <w:r>
+        <w:rPr>
+          <w:rFonts w:hint="eastAsia"/>
+          <w:b/>
+        </w:rPr>
+        <w:t xml:space="preserve">맵 종류 </w:t>
+      </w:r>
+      <w:r>
+        <w:rPr>
+          <w:b/>
+        </w:rPr>
         <w:t>:</w:t>
       </w:r>
-      <w:proofErr w:type="gramEnd"/>
+      <w:r>
+        <w:t xml:space="preserve"> 3</w:t>
+      </w:r>
+      <w:r>
+        <w:rPr>
+          <w:rFonts w:hint="eastAsia"/>
+        </w:rPr>
+        <w:t>D</w:t>
+      </w:r>
       <w:r>
         <w:t xml:space="preserve"> </w:t>
       </w:r>
-      <w:proofErr w:type="spellStart"/>
-      <w:r>
-        <w:rPr>
-          <w:rFonts w:hint="eastAsia"/>
-        </w:rPr>
-        <w:t>공튀기기</w:t>
-      </w:r>
-      <w:proofErr w:type="spellEnd"/>
+      <w:r>
+        <w:rPr>
+          <w:rFonts w:hint="eastAsia"/>
+        </w:rPr>
+        <w:t>큐브형 맵</w:t>
+      </w:r>
     </w:p>
     <w:p>
       <w:r>
@@ -38,32 +58,41 @@
           <w:rFonts w:hint="eastAsia"/>
           <w:b/>
         </w:rPr>
-        <w:t xml:space="preserve">맵 </w:t>
-      </w:r>
-      <w:proofErr w:type="gramStart"/>
+        <w:t>하늘</w:t>
+      </w:r>
       <w:r>
         <w:rPr>
           <w:rFonts w:hint="eastAsia"/>
           <w:b/>
         </w:rPr>
-        <w:t xml:space="preserve">종류 </w:t>
+        <w:t>,</w:t>
       </w:r>
       <w:r>
         <w:rPr>
           <w:b/>
         </w:rPr>
+        <w:t xml:space="preserve"> </w:t>
+      </w:r>
+      <w:r>
+        <w:rPr>
+          <w:rFonts w:hint="eastAsia"/>
+          <w:b/>
+        </w:rPr>
+        <w:t>기상상황</w:t>
+      </w:r>
+      <w:r>
+        <w:rPr>
+          <w:rFonts w:hint="eastAsia"/>
+          <w:b/>
+        </w:rPr>
+        <w:t xml:space="preserve">의 종류 </w:t>
+      </w:r>
+      <w:r>
+        <w:rPr>
+          <w:b/>
+        </w:rPr>
         <w:t>:</w:t>
       </w:r>
-      <w:proofErr w:type="gramEnd"/>
-      <w:r>
-        <w:t xml:space="preserve"> 3</w:t>
-      </w:r>
-      <w:r>
-        <w:rPr>
-          <w:rFonts w:hint="eastAsia"/>
-        </w:rPr>
-        <w:t>D</w:t>
-      </w:r>
       <w:r>
         <w:t xml:space="preserve"> </w:t>
       </w:r>
@@ -71,66 +100,6 @@
         <w:rPr>
           <w:rFonts w:hint="eastAsia"/>
         </w:rPr>
-        <w:t>큐브형 맵</w:t>
-      </w:r>
-    </w:p>
-    <w:p>
-      <w:r>
-        <w:rPr>
-          <w:rFonts w:hint="eastAsia"/>
-          <w:b/>
-        </w:rPr>
-        <w:t>하늘</w:t>
-      </w:r>
-      <w:r>
-        <w:rPr>
-          <w:rFonts w:hint="eastAsia"/>
-          <w:b/>
-        </w:rPr>
-        <w:t>,</w:t>
-      </w:r>
-      <w:r>
-        <w:rPr>
-          <w:b/>
-        </w:rPr>
-        <w:t xml:space="preserve"> </w:t>
-      </w:r>
-      <w:r>
-        <w:rPr>
-          <w:rFonts w:hint="eastAsia"/>
-          <w:b/>
-        </w:rPr>
-        <w:t>기상상황</w:t>
-      </w:r>
-      <w:r>
-        <w:rPr>
-          <w:rFonts w:hint="eastAsia"/>
-          <w:b/>
-        </w:rPr>
-        <w:t xml:space="preserve">의 </w:t>
-      </w:r>
-      <w:proofErr w:type="gramStart"/>
-      <w:r>
-        <w:rPr>
-          <w:rFonts w:hint="eastAsia"/>
-          <w:b/>
-        </w:rPr>
-        <w:t xml:space="preserve">종류 </w:t>
-      </w:r>
-      <w:r>
-        <w:rPr>
-          <w:b/>
-        </w:rPr>
-        <w:t>:</w:t>
-      </w:r>
-      <w:proofErr w:type="gramEnd"/>
-      <w:r>
-        <w:t xml:space="preserve"> </w:t>
-      </w:r>
-      <w:r>
-        <w:rPr>
-          <w:rFonts w:hint="eastAsia"/>
-        </w:rPr>
         <w:t>폐쇄형 공간</w:t>
       </w:r>
       <w:r>
@@ -144,11 +113,6 @@
       </w:r>
     </w:p>
     <w:p>
-      <w:pPr>
-        <w:rPr>
-          <w:rFonts w:hint="eastAsia"/>
-        </w:rPr>
-      </w:pPr>
       <w:r>
         <w:rPr>
           <w:rFonts w:hint="eastAsia"/>
@@ -199,21 +163,14 @@
           <w:rFonts w:hint="eastAsia"/>
           <w:noProof/>
         </w:rPr>
-        <w:t>바운스볼이나 공튀기기 같이 공은 혼자서 튀고있음</w:t>
-      </w:r>
-    </w:p>
-    <w:p>
-      <w:pPr>
-        <w:rPr>
+        <w:t>플레이어가 로봇을 조작하여</w:t>
+      </w:r>
+      <w:r>
+        <w:rPr>
+          <w:rFonts w:hint="eastAsia"/>
           <w:noProof/>
         </w:rPr>
-      </w:pPr>
-      <w:r>
-        <w:rPr>
-          <w:rFonts w:hint="eastAsia"/>
-          <w:noProof/>
-        </w:rPr>
-        <w:t>플레이어는 튀고있는 공을 조작하여 탈출구를 찾아서 나가야함</w:t>
+        <w:t xml:space="preserve"> 탈출구를 찾아서 나가야함</w:t>
       </w:r>
     </w:p>
     <w:p>
@@ -239,15 +196,7 @@
           <w:rFonts w:hint="eastAsia"/>
           <w:b/>
         </w:rPr>
-        <w:t xml:space="preserve">큐브의 </w:t>
-      </w:r>
-      <w:proofErr w:type="gramStart"/>
-      <w:r>
-        <w:rPr>
-          <w:rFonts w:hint="eastAsia"/>
-          <w:b/>
-        </w:rPr>
-        <w:t>종류</w:t>
+        <w:t>큐브의 종류</w:t>
       </w:r>
       <w:r>
         <w:rPr>
@@ -256,11 +205,7 @@
         <w:t xml:space="preserve"> </w:t>
       </w:r>
       <w:r>
-        <w:t>:</w:t>
-      </w:r>
-      <w:proofErr w:type="gramEnd"/>
-      <w:r>
-        <w:t xml:space="preserve"> </w:t>
+        <w:t xml:space="preserve">: </w:t>
       </w:r>
       <w:r>
         <w:rPr>
@@ -308,7 +253,7 @@
                     <pic:cNvPicPr/>
                   </pic:nvPicPr>
                   <pic:blipFill>
-                    <a:blip r:embed="rId4"/>
+                    <a:blip r:embed="rId6"/>
                     <a:stretch>
                       <a:fillRect/>
                     </a:stretch>
@@ -348,11 +293,11 @@
                     <pic:cNvPicPr/>
                   </pic:nvPicPr>
                   <pic:blipFill>
-                    <a:blip r:embed="rId5">
+                    <a:blip r:embed="rId7">
                       <a:extLst>
                         <a:ext uri="{BEBA8EAE-BF5A-486C-A8C5-ECC9F3942E4B}">
                           <a14:imgProps xmlns:a14="http://schemas.microsoft.com/office/drawing/2010/main">
-                            <a14:imgLayer r:embed="rId6">
+                            <a14:imgLayer r:embed="rId8">
                               <a14:imgEffect>
                                 <a14:backgroundRemoval t="10000" b="90000" l="10000" r="90000"/>
                               </a14:imgEffect>
@@ -400,11 +345,11 @@
                     <pic:cNvPicPr/>
                   </pic:nvPicPr>
                   <pic:blipFill>
-                    <a:blip r:embed="rId7">
+                    <a:blip r:embed="rId9">
                       <a:extLst>
                         <a:ext uri="{BEBA8EAE-BF5A-486C-A8C5-ECC9F3942E4B}">
                           <a14:imgProps xmlns:a14="http://schemas.microsoft.com/office/drawing/2010/main">
-                            <a14:imgLayer r:embed="rId8">
+                            <a14:imgLayer r:embed="rId10">
                               <a14:imgEffect>
                                 <a14:backgroundRemoval t="9184" b="89796" l="8844" r="94558">
                                   <a14:foregroundMark x1="41497" y1="41837" x2="41497" y2="41837"/>
@@ -461,87 +406,55 @@
         <w:rPr>
           <w:rFonts w:hint="eastAsia"/>
         </w:rPr>
-        <w:t xml:space="preserve">미끄러지는 </w:t>
-      </w:r>
-      <w:proofErr w:type="gramStart"/>
-      <w:r>
-        <w:rPr>
-          <w:rFonts w:hint="eastAsia"/>
-        </w:rPr>
-        <w:t xml:space="preserve">큐브 </w:t>
-      </w:r>
-      <w:r>
-        <w:t>:</w:t>
-      </w:r>
-      <w:proofErr w:type="gramEnd"/>
-      <w:r>
-        <w:t xml:space="preserve"> </w:t>
+        <w:t xml:space="preserve">미끄러지는 큐브 </w:t>
+      </w:r>
+      <w:r>
+        <w:t xml:space="preserve">: </w:t>
       </w:r>
       <w:r>
         <w:rPr>
           <w:rFonts w:hint="eastAsia"/>
         </w:rPr>
         <w:t>마찰력이 낮아서 플레이어가 블록위로 올라온 후 일정거리를 미끄러짐</w:t>
-      </w:r>
-    </w:p>
-    <w:p>
-      <w:r>
-        <w:rPr>
-          <w:rFonts w:hint="eastAsia"/>
-        </w:rPr>
-        <w:t xml:space="preserve">탄성 있는 </w:t>
-      </w:r>
-      <w:proofErr w:type="gramStart"/>
-      <w:r>
-        <w:rPr>
-          <w:rFonts w:hint="eastAsia"/>
-        </w:rPr>
-        <w:t xml:space="preserve">큐브 </w:t>
-      </w:r>
-      <w:r>
-        <w:t>:</w:t>
-      </w:r>
-      <w:proofErr w:type="gramEnd"/>
-      <w:r>
-        <w:t xml:space="preserve"> </w:t>
-      </w:r>
-      <w:r>
-        <w:rPr>
-          <w:rFonts w:hint="eastAsia"/>
-        </w:rPr>
-        <w:t>용수철이 있어서 더 높게 점프할 수 있게 함</w:t>
-      </w:r>
-    </w:p>
-    <w:p>
-      <w:pPr>
-        <w:rPr>
-          <w:rFonts w:hint="eastAsia"/>
-        </w:rPr>
-      </w:pPr>
-      <w:r>
-        <w:rPr>
-          <w:rFonts w:hint="eastAsia"/>
-        </w:rPr>
-        <w:t xml:space="preserve">사라졌다 나타나기를 반복하는 큐브 </w:t>
-      </w:r>
-      <w:r>
-        <w:t xml:space="preserve">: </w:t>
-      </w:r>
-      <w:r>
-        <w:rPr>
-          <w:rFonts w:hint="eastAsia"/>
-        </w:rPr>
-        <w:t>사라졌다 나타나기를 일정한 주기로 반복함</w:t>
       </w:r>
       <w:bookmarkStart w:id="0" w:name="_GoBack"/>
       <w:bookmarkEnd w:id="0"/>
     </w:p>
     <w:p>
-      <w:pPr>
-        <w:rPr>
-          <w:rFonts w:hint="eastAsia"/>
-        </w:rPr>
-      </w:pPr>
+      <w:r>
+        <w:rPr>
+          <w:rFonts w:hint="eastAsia"/>
+        </w:rPr>
+        <w:t xml:space="preserve">탄성 있는 큐브 </w:t>
+      </w:r>
+      <w:r>
+        <w:t xml:space="preserve">: </w:t>
+      </w:r>
+      <w:r>
+        <w:rPr>
+          <w:rFonts w:hint="eastAsia"/>
+        </w:rPr>
+        <w:t>용수철이 있어서 더 높게 점프할 수 있게 함</w:t>
+      </w:r>
+    </w:p>
+    <w:p>
+      <w:r>
+        <w:rPr>
+          <w:rFonts w:hint="eastAsia"/>
+        </w:rPr>
+        <w:t xml:space="preserve">사라졌다 나타나기를 반복하는 큐브 </w:t>
+      </w:r>
+      <w:r>
+        <w:t xml:space="preserve">: </w:t>
+      </w:r>
+      <w:r>
+        <w:rPr>
+          <w:rFonts w:hint="eastAsia"/>
+        </w:rPr>
+        <w:t>사라졌다 나타나기를 일정한 주기로 반복함</w:t>
+      </w:r>
+    </w:p>
+    <w:p>
       <w:r>
         <w:rPr>
           <w:rFonts w:ascii="돋움" w:eastAsia="돋움" w:hAnsi="돋움"/>
@@ -567,7 +480,7 @@
                     </pic:cNvPicPr>
                   </pic:nvPicPr>
                   <pic:blipFill>
-                    <a:blip r:embed="rId9">
+                    <a:blip r:embed="rId11">
                       <a:extLst>
                         <a:ext uri="{28A0092B-C50C-407E-A947-70E740481C1C}">
                           <a14:useLocalDpi xmlns:a14="http://schemas.microsoft.com/office/drawing/2010/main" val="0"/>
@@ -607,6 +520,56 @@
     </w:sectPr>
   </w:body>
 </w:document>
+</file>
+
+<file path=word/endnotes.xml><?xml version="1.0" encoding="utf-8"?>
+<w:endnotes xmlns:wpc="http://schemas.microsoft.com/office/word/2010/wordprocessingCanvas" xmlns:cx="http://schemas.microsoft.com/office/drawing/2014/chartex" xmlns:cx1="http://schemas.microsoft.com/office/drawing/2015/9/8/chartex" xmlns:cx2="http://schemas.microsoft.com/office/drawing/2015/10/21/chartex" xmlns:cx3="http://schemas.microsoft.com/office/drawing/2016/5/9/chartex" xmlns:cx4="http://schemas.microsoft.com/office/drawing/2016/5/10/chartex" xmlns:cx5="http://schemas.microsoft.com/office/drawing/2016/5/11/chartex" xmlns:cx6="http://schemas.microsoft.com/office/drawing/2016/5/12/chartex" xmlns:cx7="http://schemas.microsoft.com/office/drawing/2016/5/13/chartex" xmlns:cx8="http://schemas.microsoft.com/office/drawing/2016/5/14/chartex" xmlns:mc="http://schemas.openxmlformats.org/markup-compatibility/2006" xmlns:aink="http://schemas.microsoft.com/office/drawing/2016/ink" xmlns:am3d="http://schemas.microsoft.com/office/drawing/2017/model3d" xmlns:o="urn:schemas-microsoft-com:office:office" xmlns:r="http://schemas.openxmlformats.org/officeDocument/2006/relationships" xmlns:m="http://schemas.openxmlformats.org/officeDocument/2006/math" xmlns:v="urn:schemas-microsoft-com:vml" xmlns:wp14="http://schemas.microsoft.com/office/word/2010/wordprocessingDrawing" xmlns:wp="http://schemas.openxmlformats.org/drawingml/2006/wordprocessingDrawing" xmlns:w10="urn:schemas-microsoft-com:office:word" xmlns:w="http://schemas.openxmlformats.org/wordprocessingml/2006/main" xmlns:w14="http://schemas.microsoft.com/office/word/2010/wordml" xmlns:w15="http://schemas.microsoft.com/office/word/2012/wordml" xmlns:w16cid="http://schemas.microsoft.com/office/word/2016/wordml/cid" xmlns:w16se="http://schemas.microsoft.com/office/word/2015/wordml/symex" xmlns:wpg="http://schemas.microsoft.com/office/word/2010/wordprocessingGroup" xmlns:wpi="http://schemas.microsoft.com/office/word/2010/wordprocessingInk" xmlns:wne="http://schemas.microsoft.com/office/word/2006/wordml" xmlns:wps="http://schemas.microsoft.com/office/word/2010/wordprocessingShape" mc:Ignorable="w14 w15 w16se w16cid wp14">
+  <w:endnote w:type="separator" w:id="-1">
+    <w:p>
+      <w:pPr>
+        <w:spacing w:after="0" w:line="240" w:lineRule="auto"/>
+      </w:pPr>
+      <w:r>
+        <w:separator/>
+      </w:r>
+    </w:p>
+  </w:endnote>
+  <w:endnote w:type="continuationSeparator" w:id="0">
+    <w:p>
+      <w:pPr>
+        <w:spacing w:after="0" w:line="240" w:lineRule="auto"/>
+      </w:pPr>
+      <w:r>
+        <w:continuationSeparator/>
+      </w:r>
+    </w:p>
+  </w:endnote>
+</w:endnotes>
+</file>
+
+<file path=word/footnotes.xml><?xml version="1.0" encoding="utf-8"?>
+<w:footnotes xmlns:wpc="http://schemas.microsoft.com/office/word/2010/wordprocessingCanvas" xmlns:cx="http://schemas.microsoft.com/office/drawing/2014/chartex" xmlns:cx1="http://schemas.microsoft.com/office/drawing/2015/9/8/chartex" xmlns:cx2="http://schemas.microsoft.com/office/drawing/2015/10/21/chartex" xmlns:cx3="http://schemas.microsoft.com/office/drawing/2016/5/9/chartex" xmlns:cx4="http://schemas.microsoft.com/office/drawing/2016/5/10/chartex" xmlns:cx5="http://schemas.microsoft.com/office/drawing/2016/5/11/chartex" xmlns:cx6="http://schemas.microsoft.com/office/drawing/2016/5/12/chartex" xmlns:cx7="http://schemas.microsoft.com/office/drawing/2016/5/13/chartex" xmlns:cx8="http://schemas.microsoft.com/office/drawing/2016/5/14/chartex" xmlns:mc="http://schemas.openxmlformats.org/markup-compatibility/2006" xmlns:aink="http://schemas.microsoft.com/office/drawing/2016/ink" xmlns:am3d="http://schemas.microsoft.com/office/drawing/2017/model3d" xmlns:o="urn:schemas-microsoft-com:office:office" xmlns:r="http://schemas.openxmlformats.org/officeDocument/2006/relationships" xmlns:m="http://schemas.openxmlformats.org/officeDocument/2006/math" xmlns:v="urn:schemas-microsoft-com:vml" xmlns:wp14="http://schemas.microsoft.com/office/word/2010/wordprocessingDrawing" xmlns:wp="http://schemas.openxmlformats.org/drawingml/2006/wordprocessingDrawing" xmlns:w10="urn:schemas-microsoft-com:office:word" xmlns:w="http://schemas.openxmlformats.org/wordprocessingml/2006/main" xmlns:w14="http://schemas.microsoft.com/office/word/2010/wordml" xmlns:w15="http://schemas.microsoft.com/office/word/2012/wordml" xmlns:w16cid="http://schemas.microsoft.com/office/word/2016/wordml/cid" xmlns:w16se="http://schemas.microsoft.com/office/word/2015/wordml/symex" xmlns:wpg="http://schemas.microsoft.com/office/word/2010/wordprocessingGroup" xmlns:wpi="http://schemas.microsoft.com/office/word/2010/wordprocessingInk" xmlns:wne="http://schemas.microsoft.com/office/word/2006/wordml" xmlns:wps="http://schemas.microsoft.com/office/word/2010/wordprocessingShape" mc:Ignorable="w14 w15 w16se w16cid wp14">
+  <w:footnote w:type="separator" w:id="-1">
+    <w:p>
+      <w:pPr>
+        <w:spacing w:after="0" w:line="240" w:lineRule="auto"/>
+      </w:pPr>
+      <w:r>
+        <w:separator/>
+      </w:r>
+    </w:p>
+  </w:footnote>
+  <w:footnote w:type="continuationSeparator" w:id="0">
+    <w:p>
+      <w:pPr>
+        <w:spacing w:after="0" w:line="240" w:lineRule="auto"/>
+      </w:pPr>
+      <w:r>
+        <w:continuationSeparator/>
+      </w:r>
+    </w:p>
+  </w:footnote>
+</w:footnotes>
 </file>
 
 <file path=word/styles.xml><?xml version="1.0" encoding="utf-8"?>
@@ -1041,6 +1004,50 @@
     <w:semiHidden/>
     <w:unhideWhenUsed/>
   </w:style>
+  <w:style w:type="paragraph" w:styleId="a3">
+    <w:name w:val="header"/>
+    <w:basedOn w:val="a"/>
+    <w:link w:val="Char"/>
+    <w:uiPriority w:val="99"/>
+    <w:unhideWhenUsed/>
+    <w:rsid w:val="008F762E"/>
+    <w:pPr>
+      <w:tabs>
+        <w:tab w:val="center" w:pos="4513"/>
+        <w:tab w:val="right" w:pos="9026"/>
+      </w:tabs>
+      <w:snapToGrid w:val="0"/>
+    </w:pPr>
+  </w:style>
+  <w:style w:type="character" w:customStyle="1" w:styleId="Char">
+    <w:name w:val="머리글 Char"/>
+    <w:basedOn w:val="a0"/>
+    <w:link w:val="a3"/>
+    <w:uiPriority w:val="99"/>
+    <w:rsid w:val="008F762E"/>
+  </w:style>
+  <w:style w:type="paragraph" w:styleId="a4">
+    <w:name w:val="footer"/>
+    <w:basedOn w:val="a"/>
+    <w:link w:val="Char0"/>
+    <w:uiPriority w:val="99"/>
+    <w:unhideWhenUsed/>
+    <w:rsid w:val="008F762E"/>
+    <w:pPr>
+      <w:tabs>
+        <w:tab w:val="center" w:pos="4513"/>
+        <w:tab w:val="right" w:pos="9026"/>
+      </w:tabs>
+      <w:snapToGrid w:val="0"/>
+    </w:pPr>
+  </w:style>
+  <w:style w:type="character" w:customStyle="1" w:styleId="Char0">
+    <w:name w:val="바닥글 Char"/>
+    <w:basedOn w:val="a0"/>
+    <w:link w:val="a4"/>
+    <w:uiPriority w:val="99"/>
+    <w:rsid w:val="008F762E"/>
+  </w:style>
 </w:styles>
 </file>
 
